--- a/EVS 7900 -- Homework Assignment 5_Fall 2021.docx
+++ b/EVS 7900 -- Homework Assignment 5_Fall 2021.docx
@@ -714,13 +714,58 @@
           <w:szCs w:val="24"/>
         </w:rPr>
       </w:pPr>
-      <w:r>
-        <w:rPr>
-          <w:rFonts w:ascii="Arial" w:hAnsi="Arial" w:cs="Arial"/>
-          <w:sz w:val="24"/>
-          <w:szCs w:val="24"/>
-        </w:rPr>
-        <w:t xml:space="preserve">I will write a review article with the formatting for a journal. I plan to also use the review in the first chapter of my thesis. </w:t>
+    </w:p>
+    <w:p>
+      <w:pPr>
+        <w:pStyle w:val="ListParagraph"/>
+        <w:spacing w:after="0"/>
+        <w:rPr>
+          <w:rFonts w:ascii="Arial" w:hAnsi="Arial" w:cs="Arial"/>
+          <w:sz w:val="24"/>
+          <w:szCs w:val="24"/>
+        </w:rPr>
+      </w:pPr>
+      <w:r>
+        <w:rPr>
+          <w:rFonts w:ascii="Arial" w:hAnsi="Arial" w:cs="Arial"/>
+          <w:sz w:val="24"/>
+          <w:szCs w:val="24"/>
+        </w:rPr>
+        <w:t xml:space="preserve">I will write a </w:t>
+      </w:r>
+      <w:r>
+        <w:rPr>
+          <w:rFonts w:ascii="Arial" w:hAnsi="Arial" w:cs="Arial"/>
+          <w:sz w:val="24"/>
+          <w:szCs w:val="24"/>
+        </w:rPr>
+        <w:t xml:space="preserve">comprehensive </w:t>
+      </w:r>
+      <w:bookmarkStart w:id="0" w:name="_GoBack"/>
+      <w:bookmarkEnd w:id="0"/>
+      <w:r>
+        <w:rPr>
+          <w:rFonts w:ascii="Arial" w:hAnsi="Arial" w:cs="Arial"/>
+          <w:sz w:val="24"/>
+          <w:szCs w:val="24"/>
+        </w:rPr>
+        <w:t xml:space="preserve">review article with the formatting for a journal. I plan to also use the review </w:t>
+      </w:r>
+      <w:r>
+        <w:rPr>
+          <w:rFonts w:ascii="Arial" w:hAnsi="Arial" w:cs="Arial"/>
+          <w:sz w:val="24"/>
+          <w:szCs w:val="24"/>
+        </w:rPr>
+        <w:t>as</w:t>
+      </w:r>
+      <w:r>
+        <w:rPr>
+          <w:rFonts w:ascii="Arial" w:hAnsi="Arial" w:cs="Arial"/>
+          <w:sz w:val="24"/>
+          <w:szCs w:val="24"/>
+        </w:rPr>
+        <w:t xml:space="preserve"> the first chapter of my thesis. </w:t>
       </w:r>
     </w:p>
     <w:p>
@@ -793,38 +838,46 @@
           <w:szCs w:val="24"/>
         </w:rPr>
       </w:pPr>
-      <w:r>
-        <w:rPr>
-          <w:rFonts w:ascii="Arial" w:hAnsi="Arial" w:cs="Arial"/>
-          <w:sz w:val="24"/>
-          <w:szCs w:val="24"/>
-        </w:rPr>
-        <w:t xml:space="preserve">We All Live Downstream: Whole Genome Applications to Conservation Efforts. </w:t>
-      </w:r>
     </w:p>
     <w:p>
       <w:pPr>
         <w:pStyle w:val="ListParagraph"/>
-        <w:rPr>
-          <w:rFonts w:ascii="Arial" w:hAnsi="Arial" w:cs="Arial"/>
-          <w:sz w:val="24"/>
-          <w:szCs w:val="24"/>
-        </w:rPr>
-      </w:pPr>
+        <w:spacing w:after="0"/>
+        <w:rPr>
+          <w:rFonts w:ascii="Arial" w:hAnsi="Arial" w:cs="Arial"/>
+          <w:sz w:val="24"/>
+          <w:szCs w:val="24"/>
+        </w:rPr>
+      </w:pPr>
+      <w:r>
+        <w:rPr>
+          <w:rFonts w:ascii="Arial" w:hAnsi="Arial" w:cs="Arial"/>
+          <w:sz w:val="24"/>
+          <w:szCs w:val="24"/>
+        </w:rPr>
+        <w:t>“</w:t>
+      </w:r>
+      <w:r>
+        <w:rPr>
+          <w:rFonts w:ascii="Arial" w:hAnsi="Arial" w:cs="Arial"/>
+          <w:sz w:val="24"/>
+          <w:szCs w:val="24"/>
+        </w:rPr>
+        <w:t xml:space="preserve">We All Live Downstream: Whole Genome Applications to Conservation </w:t>
+      </w:r>
+      <w:r>
+        <w:rPr>
+          <w:rFonts w:ascii="Arial" w:hAnsi="Arial" w:cs="Arial"/>
+          <w:sz w:val="24"/>
+          <w:szCs w:val="24"/>
+        </w:rPr>
+        <w:t>Measures”</w:t>
+      </w:r>
     </w:p>
     <w:p>
       <w:pPr>
         <w:pStyle w:val="ListParagraph"/>
-        <w:rPr>
-          <w:rFonts w:ascii="Arial" w:hAnsi="Arial" w:cs="Arial"/>
-          <w:sz w:val="24"/>
-          <w:szCs w:val="24"/>
-        </w:rPr>
-      </w:pPr>
-    </w:p>
-    <w:p>
-      <w:pPr>
-        <w:pStyle w:val="ListParagraph"/>
+        <w:spacing w:after="0"/>
         <w:rPr>
           <w:rFonts w:ascii="Arial" w:hAnsi="Arial" w:cs="Arial"/>
           <w:sz w:val="24"/>
@@ -909,15 +962,50 @@
           <w:szCs w:val="24"/>
         </w:rPr>
       </w:pPr>
-      <w:bookmarkStart w:id="0" w:name="_GoBack"/>
-      <w:bookmarkEnd w:id="0"/>
-      <w:r>
-        <w:rPr>
-          <w:rFonts w:ascii="Arial" w:hAnsi="Arial" w:cs="Arial"/>
-          <w:sz w:val="24"/>
-          <w:szCs w:val="24"/>
-        </w:rPr>
-        <w:t>________________________________________________________________</w:t>
+      <w:r>
+        <w:rPr>
+          <w:rFonts w:ascii="Arial" w:hAnsi="Arial" w:cs="Arial"/>
+          <w:sz w:val="24"/>
+          <w:szCs w:val="24"/>
+        </w:rPr>
+        <w:t xml:space="preserve">A journal that I can see myself trying to submit to would be </w:t>
+      </w:r>
+      <w:r>
+        <w:rPr>
+          <w:rFonts w:ascii="Arial" w:hAnsi="Arial" w:cs="Arial"/>
+          <w:i/>
+          <w:sz w:val="24"/>
+          <w:szCs w:val="24"/>
+        </w:rPr>
+        <w:t>Molecular Ecology</w:t>
+      </w:r>
+      <w:r>
+        <w:rPr>
+          <w:rFonts w:ascii="Arial" w:hAnsi="Arial" w:cs="Arial"/>
+          <w:sz w:val="24"/>
+          <w:szCs w:val="24"/>
+        </w:rPr>
+        <w:t xml:space="preserve">, as many of my ideas have come from papers in that journal. I know I will be most immediately submitting this review article to </w:t>
+      </w:r>
+      <w:proofErr w:type="spellStart"/>
+      <w:proofErr w:type="gramStart"/>
+      <w:r>
+        <w:rPr>
+          <w:rFonts w:ascii="Arial" w:hAnsi="Arial" w:cs="Arial"/>
+          <w:sz w:val="24"/>
+          <w:szCs w:val="24"/>
+        </w:rPr>
+        <w:t>Dr.Hurt</w:t>
+      </w:r>
+      <w:proofErr w:type="spellEnd"/>
+      <w:proofErr w:type="gramEnd"/>
+      <w:r>
+        <w:rPr>
+          <w:rFonts w:ascii="Arial" w:hAnsi="Arial" w:cs="Arial"/>
+          <w:sz w:val="24"/>
+          <w:szCs w:val="24"/>
+        </w:rPr>
+        <w:t xml:space="preserve"> (my faculty advisor) to help solidify my thesis hypothesis. I plan to also include this article as a chapter in my thesis, so it will be submitted to my academic committee as well.   </w:t>
       </w:r>
     </w:p>
     <w:sectPr>
@@ -2167,7 +2255,7 @@
 </file>
 
 <file path=customXml/itemProps1.xml><?xml version="1.0" encoding="utf-8"?>
-<ds:datastoreItem xmlns:ds="http://schemas.openxmlformats.org/officeDocument/2006/customXml" ds:itemID="{DBD2333F-E46C-45AD-924F-D284A74C7C53}">
+<ds:datastoreItem xmlns:ds="http://schemas.openxmlformats.org/officeDocument/2006/customXml" ds:itemID="{A0FA3D15-7BFD-45D9-86FE-0F934F9699AC}">
   <ds:schemaRefs>
     <ds:schemaRef ds:uri="http://schemas.openxmlformats.org/officeDocument/2006/bibliography"/>
   </ds:schemaRefs>

--- a/EVS 7900 -- Homework Assignment 5_Fall 2021.docx
+++ b/EVS 7900 -- Homework Assignment 5_Fall 2021.docx
@@ -1,6 +1,6 @@
 
 <file path=word/document.xml><?xml version="1.0" encoding="utf-8"?>
-<w:document xmlns:wpc="http://schemas.microsoft.com/office/word/2010/wordprocessingCanvas" xmlns:cx="http://schemas.microsoft.com/office/drawing/2014/chartex" xmlns:cx1="http://schemas.microsoft.com/office/drawing/2015/9/8/chartex" xmlns:cx2="http://schemas.microsoft.com/office/drawing/2015/10/21/chartex" xmlns:cx3="http://schemas.microsoft.com/office/drawing/2016/5/9/chartex" xmlns:cx4="http://schemas.microsoft.com/office/drawing/2016/5/10/chartex" xmlns:cx5="http://schemas.microsoft.com/office/drawing/2016/5/11/chartex" xmlns:cx6="http://schemas.microsoft.com/office/drawing/2016/5/12/chartex" xmlns:cx7="http://schemas.microsoft.com/office/drawing/2016/5/13/chartex" xmlns:cx8="http://schemas.microsoft.com/office/drawing/2016/5/14/chartex" xmlns:mc="http://schemas.openxmlformats.org/markup-compatibility/2006" xmlns:aink="http://schemas.microsoft.com/office/drawing/2016/ink" xmlns:am3d="http://schemas.microsoft.com/office/drawing/2017/model3d" xmlns:o="urn:schemas-microsoft-com:office:office" xmlns:r="http://schemas.openxmlformats.org/officeDocument/2006/relationships" xmlns:m="http://schemas.openxmlformats.org/officeDocument/2006/math" xmlns:v="urn:schemas-microsoft-com:vml" xmlns:wp14="http://schemas.microsoft.com/office/word/2010/wordprocessingDrawing" xmlns:wp="http://schemas.openxmlformats.org/drawingml/2006/wordprocessingDrawing" xmlns:w10="urn:schemas-microsoft-com:office:word" xmlns:w="http://schemas.openxmlformats.org/wordprocessingml/2006/main" xmlns:w14="http://schemas.microsoft.com/office/word/2010/wordml" xmlns:w15="http://schemas.microsoft.com/office/word/2012/wordml" xmlns:w16cid="http://schemas.microsoft.com/office/word/2016/wordml/cid" xmlns:w16se="http://schemas.microsoft.com/office/word/2015/wordml/symex" xmlns:wpg="http://schemas.microsoft.com/office/word/2010/wordprocessingGroup" xmlns:wpi="http://schemas.microsoft.com/office/word/2010/wordprocessingInk" xmlns:wne="http://schemas.microsoft.com/office/word/2006/wordml" xmlns:wps="http://schemas.microsoft.com/office/word/2010/wordprocessingShape" mc:Ignorable="w14 w15 w16se w16cid wp14">
+<w:document xmlns:wpc="http://schemas.microsoft.com/office/word/2010/wordprocessingCanvas" xmlns:cx="http://schemas.microsoft.com/office/drawing/2014/chartex" xmlns:cx1="http://schemas.microsoft.com/office/drawing/2015/9/8/chartex" xmlns:cx2="http://schemas.microsoft.com/office/drawing/2015/10/21/chartex" xmlns:cx3="http://schemas.microsoft.com/office/drawing/2016/5/9/chartex" xmlns:cx4="http://schemas.microsoft.com/office/drawing/2016/5/10/chartex" xmlns:cx5="http://schemas.microsoft.com/office/drawing/2016/5/11/chartex" xmlns:cx6="http://schemas.microsoft.com/office/drawing/2016/5/12/chartex" xmlns:cx7="http://schemas.microsoft.com/office/drawing/2016/5/13/chartex" xmlns:cx8="http://schemas.microsoft.com/office/drawing/2016/5/14/chartex" xmlns:mc="http://schemas.openxmlformats.org/markup-compatibility/2006" xmlns:aink="http://schemas.microsoft.com/office/drawing/2016/ink" xmlns:am3d="http://schemas.microsoft.com/office/drawing/2017/model3d" xmlns:o="urn:schemas-microsoft-com:office:office" xmlns:r="http://schemas.openxmlformats.org/officeDocument/2006/relationships" xmlns:m="http://schemas.openxmlformats.org/officeDocument/2006/math" xmlns:v="urn:schemas-microsoft-com:vml" xmlns:wp14="http://schemas.microsoft.com/office/word/2010/wordprocessingDrawing" xmlns:wp="http://schemas.openxmlformats.org/drawingml/2006/wordprocessingDrawing" xmlns:w10="urn:schemas-microsoft-com:office:word" xmlns:w="http://schemas.openxmlformats.org/wordprocessingml/2006/main" xmlns:w14="http://schemas.microsoft.com/office/word/2010/wordml" xmlns:w15="http://schemas.microsoft.com/office/word/2012/wordml" xmlns:w16cex="http://schemas.microsoft.com/office/word/2018/wordml/cex" xmlns:w16cid="http://schemas.microsoft.com/office/word/2016/wordml/cid" xmlns:w16="http://schemas.microsoft.com/office/word/2018/wordml" xmlns:w16se="http://schemas.microsoft.com/office/word/2015/wordml/symex" xmlns:wpg="http://schemas.microsoft.com/office/word/2010/wordprocessingGroup" xmlns:wpi="http://schemas.microsoft.com/office/word/2010/wordprocessingInk" xmlns:wne="http://schemas.microsoft.com/office/word/2006/wordml" xmlns:wps="http://schemas.microsoft.com/office/word/2010/wordprocessingShape" mc:Ignorable="w14 w15 w16se w16cid w16 w16cex wp14">
   <w:body>
     <w:p>
       <w:pPr>
@@ -710,13 +710,17 @@
         <w:spacing w:after="0"/>
         <w:rPr>
           <w:rFonts w:ascii="Arial" w:hAnsi="Arial" w:cs="Arial"/>
-          <w:sz w:val="24"/>
-          <w:szCs w:val="24"/>
-        </w:rPr>
-      </w:pPr>
-      <w:r>
-        <w:rPr>
-          <w:rFonts w:ascii="Arial" w:hAnsi="Arial" w:cs="Arial"/>
+          <w:b/>
+          <w:bCs/>
+          <w:sz w:val="24"/>
+          <w:szCs w:val="24"/>
+        </w:rPr>
+      </w:pPr>
+      <w:r>
+        <w:rPr>
+          <w:rFonts w:ascii="Arial" w:hAnsi="Arial" w:cs="Arial"/>
+          <w:b/>
+          <w:bCs/>
           <w:sz w:val="24"/>
           <w:szCs w:val="24"/>
         </w:rPr>
@@ -793,24 +797,59 @@
           <w:szCs w:val="24"/>
         </w:rPr>
       </w:pPr>
-      <w:r>
-        <w:rPr>
-          <w:rFonts w:ascii="Arial" w:hAnsi="Arial" w:cs="Arial"/>
-          <w:sz w:val="24"/>
-          <w:szCs w:val="24"/>
-        </w:rPr>
-        <w:t xml:space="preserve">We All Live Downstream: Whole Genome Applications to Conservation Efforts. </w:t>
-      </w:r>
     </w:p>
     <w:p>
       <w:pPr>
         <w:pStyle w:val="ListParagraph"/>
-        <w:rPr>
-          <w:rFonts w:ascii="Arial" w:hAnsi="Arial" w:cs="Arial"/>
-          <w:sz w:val="24"/>
-          <w:szCs w:val="24"/>
-        </w:rPr>
-      </w:pPr>
+        <w:spacing w:after="0"/>
+        <w:rPr>
+          <w:rFonts w:ascii="Arial" w:hAnsi="Arial" w:cs="Arial"/>
+          <w:b/>
+          <w:bCs/>
+          <w:sz w:val="24"/>
+          <w:szCs w:val="24"/>
+        </w:rPr>
+      </w:pPr>
+      <w:r>
+        <w:rPr>
+          <w:rFonts w:ascii="Arial" w:hAnsi="Arial" w:cs="Arial"/>
+          <w:b/>
+          <w:bCs/>
+          <w:sz w:val="24"/>
+          <w:szCs w:val="24"/>
+        </w:rPr>
+        <w:t>“</w:t>
+      </w:r>
+      <w:r>
+        <w:rPr>
+          <w:rFonts w:ascii="Arial" w:hAnsi="Arial" w:cs="Arial"/>
+          <w:b/>
+          <w:bCs/>
+          <w:sz w:val="24"/>
+          <w:szCs w:val="24"/>
+        </w:rPr>
+        <w:t xml:space="preserve">We All Live Downstream: </w:t>
+      </w:r>
+      <w:r>
+        <w:rPr>
+          <w:rFonts w:ascii="Arial" w:hAnsi="Arial" w:cs="Arial"/>
+          <w:b/>
+          <w:bCs/>
+          <w:sz w:val="24"/>
+          <w:szCs w:val="24"/>
+        </w:rPr>
+        <w:t>Genomic Applications to Conservation</w:t>
+      </w:r>
+      <w:r>
+        <w:rPr>
+          <w:rFonts w:ascii="Arial" w:hAnsi="Arial" w:cs="Arial"/>
+          <w:b/>
+          <w:bCs/>
+          <w:sz w:val="24"/>
+          <w:szCs w:val="24"/>
+        </w:rPr>
+        <w:t xml:space="preserve"> Measures”</w:t>
+      </w:r>
     </w:p>
     <w:p>
       <w:pPr>
@@ -824,17 +863,6 @@
     </w:p>
     <w:p>
       <w:pPr>
-        <w:pStyle w:val="ListParagraph"/>
-        <w:rPr>
-          <w:rFonts w:ascii="Arial" w:hAnsi="Arial" w:cs="Arial"/>
-          <w:sz w:val="24"/>
-          <w:szCs w:val="24"/>
-        </w:rPr>
-      </w:pPr>
-    </w:p>
-    <w:p>
-      <w:pPr>
-        <w:pStyle w:val="ListParagraph"/>
         <w:rPr>
           <w:rFonts w:ascii="Arial" w:hAnsi="Arial" w:cs="Arial"/>
           <w:sz w:val="24"/>
@@ -909,15 +937,139 @@
           <w:szCs w:val="24"/>
         </w:rPr>
       </w:pPr>
-      <w:bookmarkStart w:id="0" w:name="_GoBack"/>
-      <w:bookmarkEnd w:id="0"/>
-      <w:r>
-        <w:rPr>
-          <w:rFonts w:ascii="Arial" w:hAnsi="Arial" w:cs="Arial"/>
-          <w:sz w:val="24"/>
-          <w:szCs w:val="24"/>
-        </w:rPr>
-        <w:t>________________________________________________________________</w:t>
+      <w:r>
+        <w:rPr>
+          <w:rFonts w:ascii="Arial" w:hAnsi="Arial" w:cs="Arial"/>
+          <w:b/>
+          <w:bCs/>
+          <w:sz w:val="24"/>
+          <w:szCs w:val="24"/>
+        </w:rPr>
+        <w:t xml:space="preserve">A journal that I can see myself submitting to would be </w:t>
+      </w:r>
+      <w:r>
+        <w:rPr>
+          <w:rFonts w:ascii="Arial" w:hAnsi="Arial" w:cs="Arial"/>
+          <w:b/>
+          <w:bCs/>
+          <w:i/>
+          <w:iCs/>
+          <w:sz w:val="24"/>
+          <w:szCs w:val="24"/>
+        </w:rPr>
+        <w:t>Molecular Ecology</w:t>
+      </w:r>
+      <w:r>
+        <w:rPr>
+          <w:rFonts w:ascii="Arial" w:hAnsi="Arial" w:cs="Arial"/>
+          <w:b/>
+          <w:bCs/>
+          <w:sz w:val="24"/>
+          <w:szCs w:val="24"/>
+        </w:rPr>
+        <w:t xml:space="preserve">, as many of my </w:t>
+      </w:r>
+      <w:r>
+        <w:rPr>
+          <w:rFonts w:ascii="Arial" w:hAnsi="Arial" w:cs="Arial"/>
+          <w:b/>
+          <w:bCs/>
+          <w:sz w:val="24"/>
+          <w:szCs w:val="24"/>
+        </w:rPr>
+        <w:t>findings</w:t>
+      </w:r>
+      <w:r>
+        <w:rPr>
+          <w:rFonts w:ascii="Arial" w:hAnsi="Arial" w:cs="Arial"/>
+          <w:b/>
+          <w:bCs/>
+          <w:sz w:val="24"/>
+          <w:szCs w:val="24"/>
+        </w:rPr>
+        <w:t xml:space="preserve"> have come from papers in that journal. I know I will be most immediately submitting this review article to </w:t>
+      </w:r>
+      <w:proofErr w:type="spellStart"/>
+      <w:proofErr w:type="gramStart"/>
+      <w:r>
+        <w:rPr>
+          <w:rFonts w:ascii="Arial" w:hAnsi="Arial" w:cs="Arial"/>
+          <w:b/>
+          <w:bCs/>
+          <w:sz w:val="24"/>
+          <w:szCs w:val="24"/>
+        </w:rPr>
+        <w:t>Dr.Hurt</w:t>
+      </w:r>
+      <w:proofErr w:type="spellEnd"/>
+      <w:proofErr w:type="gramEnd"/>
+      <w:r>
+        <w:rPr>
+          <w:rFonts w:ascii="Arial" w:hAnsi="Arial" w:cs="Arial"/>
+          <w:b/>
+          <w:bCs/>
+          <w:sz w:val="24"/>
+          <w:szCs w:val="24"/>
+        </w:rPr>
+        <w:t xml:space="preserve"> (my faculty advisor) to help solidify my thesis hypothesis. I plan to also include this</w:t>
+      </w:r>
+      <w:r>
+        <w:rPr>
+          <w:rFonts w:ascii="Arial" w:hAnsi="Arial" w:cs="Arial"/>
+          <w:b/>
+          <w:bCs/>
+          <w:sz w:val="24"/>
+          <w:szCs w:val="24"/>
+        </w:rPr>
+        <w:t xml:space="preserve"> information</w:t>
+      </w:r>
+      <w:r>
+        <w:rPr>
+          <w:rFonts w:ascii="Arial" w:hAnsi="Arial" w:cs="Arial"/>
+          <w:b/>
+          <w:bCs/>
+          <w:sz w:val="24"/>
+          <w:szCs w:val="24"/>
+        </w:rPr>
+        <w:t xml:space="preserve"> as a </w:t>
+      </w:r>
+      <w:r>
+        <w:rPr>
+          <w:rFonts w:ascii="Arial" w:hAnsi="Arial" w:cs="Arial"/>
+          <w:b/>
+          <w:bCs/>
+          <w:sz w:val="24"/>
+          <w:szCs w:val="24"/>
+        </w:rPr>
+        <w:t xml:space="preserve">review </w:t>
+      </w:r>
+      <w:r>
+        <w:rPr>
+          <w:rFonts w:ascii="Arial" w:hAnsi="Arial" w:cs="Arial"/>
+          <w:b/>
+          <w:bCs/>
+          <w:sz w:val="24"/>
+          <w:szCs w:val="24"/>
+        </w:rPr>
+        <w:t xml:space="preserve">chapter in my thesis, so it will be submitted to my academic committee </w:t>
+      </w:r>
+      <w:r>
+        <w:rPr>
+          <w:rFonts w:ascii="Arial" w:hAnsi="Arial" w:cs="Arial"/>
+          <w:b/>
+          <w:bCs/>
+          <w:sz w:val="24"/>
+          <w:szCs w:val="24"/>
+        </w:rPr>
+        <w:t>further down the line</w:t>
+      </w:r>
+      <w:r>
+        <w:rPr>
+          <w:rFonts w:ascii="Arial" w:hAnsi="Arial" w:cs="Arial"/>
+          <w:sz w:val="24"/>
+          <w:szCs w:val="24"/>
+        </w:rPr>
+        <w:t>.</w:t>
       </w:r>
     </w:p>
     <w:sectPr>
@@ -931,7 +1083,7 @@
 </file>
 
 <file path=word/numbering.xml><?xml version="1.0" encoding="utf-8"?>
-<w:numbering xmlns:wpc="http://schemas.microsoft.com/office/word/2010/wordprocessingCanvas" xmlns:cx="http://schemas.microsoft.com/office/drawing/2014/chartex" xmlns:cx1="http://schemas.microsoft.com/office/drawing/2015/9/8/chartex" xmlns:cx2="http://schemas.microsoft.com/office/drawing/2015/10/21/chartex" xmlns:cx3="http://schemas.microsoft.com/office/drawing/2016/5/9/chartex" xmlns:cx4="http://schemas.microsoft.com/office/drawing/2016/5/10/chartex" xmlns:cx5="http://schemas.microsoft.com/office/drawing/2016/5/11/chartex" xmlns:cx6="http://schemas.microsoft.com/office/drawing/2016/5/12/chartex" xmlns:cx7="http://schemas.microsoft.com/office/drawing/2016/5/13/chartex" xmlns:cx8="http://schemas.microsoft.com/office/drawing/2016/5/14/chartex" xmlns:mc="http://schemas.openxmlformats.org/markup-compatibility/2006" xmlns:aink="http://schemas.microsoft.com/office/drawing/2016/ink" xmlns:am3d="http://schemas.microsoft.com/office/drawing/2017/model3d" xmlns:o="urn:schemas-microsoft-com:office:office" xmlns:r="http://schemas.openxmlformats.org/officeDocument/2006/relationships" xmlns:m="http://schemas.openxmlformats.org/officeDocument/2006/math" xmlns:v="urn:schemas-microsoft-com:vml" xmlns:wp14="http://schemas.microsoft.com/office/word/2010/wordprocessingDrawing" xmlns:wp="http://schemas.openxmlformats.org/drawingml/2006/wordprocessingDrawing" xmlns:w10="urn:schemas-microsoft-com:office:word" xmlns:w="http://schemas.openxmlformats.org/wordprocessingml/2006/main" xmlns:w14="http://schemas.microsoft.com/office/word/2010/wordml" xmlns:w15="http://schemas.microsoft.com/office/word/2012/wordml" xmlns:w16cid="http://schemas.microsoft.com/office/word/2016/wordml/cid" xmlns:w16se="http://schemas.microsoft.com/office/word/2015/wordml/symex" xmlns:wpg="http://schemas.microsoft.com/office/word/2010/wordprocessingGroup" xmlns:wpi="http://schemas.microsoft.com/office/word/2010/wordprocessingInk" xmlns:wne="http://schemas.microsoft.com/office/word/2006/wordml" xmlns:wps="http://schemas.microsoft.com/office/word/2010/wordprocessingShape" mc:Ignorable="w14 w15 w16se w16cid wp14">
+<w:numbering xmlns:wpc="http://schemas.microsoft.com/office/word/2010/wordprocessingCanvas" xmlns:cx="http://schemas.microsoft.com/office/drawing/2014/chartex" xmlns:cx1="http://schemas.microsoft.com/office/drawing/2015/9/8/chartex" xmlns:cx2="http://schemas.microsoft.com/office/drawing/2015/10/21/chartex" xmlns:cx3="http://schemas.microsoft.com/office/drawing/2016/5/9/chartex" xmlns:cx4="http://schemas.microsoft.com/office/drawing/2016/5/10/chartex" xmlns:cx5="http://schemas.microsoft.com/office/drawing/2016/5/11/chartex" xmlns:cx6="http://schemas.microsoft.com/office/drawing/2016/5/12/chartex" xmlns:cx7="http://schemas.microsoft.com/office/drawing/2016/5/13/chartex" xmlns:cx8="http://schemas.microsoft.com/office/drawing/2016/5/14/chartex" xmlns:mc="http://schemas.openxmlformats.org/markup-compatibility/2006" xmlns:aink="http://schemas.microsoft.com/office/drawing/2016/ink" xmlns:am3d="http://schemas.microsoft.com/office/drawing/2017/model3d" xmlns:o="urn:schemas-microsoft-com:office:office" xmlns:r="http://schemas.openxmlformats.org/officeDocument/2006/relationships" xmlns:m="http://schemas.openxmlformats.org/officeDocument/2006/math" xmlns:v="urn:schemas-microsoft-com:vml" xmlns:wp14="http://schemas.microsoft.com/office/word/2010/wordprocessingDrawing" xmlns:wp="http://schemas.openxmlformats.org/drawingml/2006/wordprocessingDrawing" xmlns:w10="urn:schemas-microsoft-com:office:word" xmlns:w="http://schemas.openxmlformats.org/wordprocessingml/2006/main" xmlns:w14="http://schemas.microsoft.com/office/word/2010/wordml" xmlns:w15="http://schemas.microsoft.com/office/word/2012/wordml" xmlns:w16cex="http://schemas.microsoft.com/office/word/2018/wordml/cex" xmlns:w16cid="http://schemas.microsoft.com/office/word/2016/wordml/cid" xmlns:w16="http://schemas.microsoft.com/office/word/2018/wordml" xmlns:w16se="http://schemas.microsoft.com/office/word/2015/wordml/symex" xmlns:wpg="http://schemas.microsoft.com/office/word/2010/wordprocessingGroup" xmlns:wpi="http://schemas.microsoft.com/office/word/2010/wordprocessingInk" xmlns:wne="http://schemas.microsoft.com/office/word/2006/wordml" xmlns:wps="http://schemas.microsoft.com/office/word/2010/wordprocessingShape" mc:Ignorable="w14 w15 w16se w16cid w16 w16cex wp14">
   <w:abstractNum w:abstractNumId="0" w15:restartNumberingAfterBreak="0">
     <w:nsid w:val="01124325"/>
     <w:multiLevelType w:val="hybridMultilevel"/>
@@ -1352,7 +1504,7 @@
 </file>
 
 <file path=word/styles.xml><?xml version="1.0" encoding="utf-8"?>
-<w:styles xmlns:mc="http://schemas.openxmlformats.org/markup-compatibility/2006" xmlns:r="http://schemas.openxmlformats.org/officeDocument/2006/relationships" xmlns:w="http://schemas.openxmlformats.org/wordprocessingml/2006/main" xmlns:w14="http://schemas.microsoft.com/office/word/2010/wordml" xmlns:w15="http://schemas.microsoft.com/office/word/2012/wordml" xmlns:w16cid="http://schemas.microsoft.com/office/word/2016/wordml/cid" xmlns:w16se="http://schemas.microsoft.com/office/word/2015/wordml/symex" mc:Ignorable="w14 w15 w16se w16cid">
+<w:styles xmlns:mc="http://schemas.openxmlformats.org/markup-compatibility/2006" xmlns:r="http://schemas.openxmlformats.org/officeDocument/2006/relationships" xmlns:w="http://schemas.openxmlformats.org/wordprocessingml/2006/main" xmlns:w14="http://schemas.microsoft.com/office/word/2010/wordml" xmlns:w15="http://schemas.microsoft.com/office/word/2012/wordml" xmlns:w16cex="http://schemas.microsoft.com/office/word/2018/wordml/cex" xmlns:w16cid="http://schemas.microsoft.com/office/word/2016/wordml/cid" xmlns:w16="http://schemas.microsoft.com/office/word/2018/wordml" xmlns:w16se="http://schemas.microsoft.com/office/word/2015/wordml/symex" mc:Ignorable="w14 w15 w16se w16cid w16 w16cex">
   <w:docDefaults>
     <w:rPrDefault>
       <w:rPr>
@@ -1368,7 +1520,7 @@
       </w:pPr>
     </w:pPrDefault>
   </w:docDefaults>
-  <w:latentStyles w:defLockedState="0" w:defUIPriority="99" w:defSemiHidden="0" w:defUnhideWhenUsed="0" w:defQFormat="0" w:count="375">
+  <w:latentStyles w:defLockedState="0" w:defUIPriority="99" w:defSemiHidden="0" w:defUnhideWhenUsed="0" w:defQFormat="0" w:count="376">
     <w:lsdException w:name="Normal" w:uiPriority="0" w:qFormat="1"/>
     <w:lsdException w:name="heading 1" w:uiPriority="9" w:qFormat="1"/>
     <w:lsdException w:name="heading 2" w:semiHidden="1" w:uiPriority="9" w:unhideWhenUsed="1" w:qFormat="1"/>
@@ -1474,7 +1626,6 @@
     <w:lsdException w:name="HTML Sample" w:semiHidden="1" w:unhideWhenUsed="1"/>
     <w:lsdException w:name="HTML Typewriter" w:semiHidden="1" w:unhideWhenUsed="1"/>
     <w:lsdException w:name="HTML Variable" w:semiHidden="1" w:unhideWhenUsed="1"/>
-    <w:lsdException w:name="Normal Table" w:semiHidden="1" w:unhideWhenUsed="1"/>
     <w:lsdException w:name="annotation subject" w:semiHidden="1" w:unhideWhenUsed="1"/>
     <w:lsdException w:name="No List" w:semiHidden="1" w:unhideWhenUsed="1"/>
     <w:lsdException w:name="Outline List 1" w:semiHidden="1" w:unhideWhenUsed="1"/>
@@ -1521,10 +1672,8 @@
     <w:lsdException w:name="Table Subtle 2" w:semiHidden="1" w:unhideWhenUsed="1"/>
     <w:lsdException w:name="Table Web 1" w:semiHidden="1" w:unhideWhenUsed="1"/>
     <w:lsdException w:name="Table Web 2" w:semiHidden="1" w:unhideWhenUsed="1"/>
-    <w:lsdException w:name="Table Web 3" w:semiHidden="1" w:unhideWhenUsed="1"/>
     <w:lsdException w:name="Balloon Text" w:semiHidden="1" w:unhideWhenUsed="1"/>
     <w:lsdException w:name="Table Grid" w:uiPriority="59"/>
-    <w:lsdException w:name="Table Theme" w:semiHidden="1" w:unhideWhenUsed="1"/>
     <w:lsdException w:name="Placeholder Text" w:semiHidden="1"/>
     <w:lsdException w:name="No Spacing" w:uiPriority="1" w:qFormat="1"/>
     <w:lsdException w:name="Light Shading" w:uiPriority="60"/>
@@ -1744,6 +1893,7 @@
     <w:lsdException w:name="Smart Hyperlink" w:semiHidden="1" w:unhideWhenUsed="1"/>
     <w:lsdException w:name="Hashtag" w:semiHidden="1" w:unhideWhenUsed="1"/>
     <w:lsdException w:name="Unresolved Mention" w:semiHidden="1" w:unhideWhenUsed="1"/>
+    <w:lsdException w:name="Smart Link" w:semiHidden="1" w:unhideWhenUsed="1"/>
   </w:latentStyles>
   <w:style w:type="paragraph" w:default="1" w:styleId="Normal">
     <w:name w:val="Normal"/>
